--- a/Jared_Murphy_Resume_Upload.docx
+++ b/Jared_Murphy_Resume_Upload.docx
@@ -56,35 +56,35 @@
     <w:p>
       <w:pPr>
         <w:rPr>
-          <w:sz w:val="13"/>
-          <w:szCs w:val="13"/>
-        </w:rPr>
-      </w:pPr>
-      <w:r>
-        <w:rPr>
-          <w:sz w:val="13"/>
-          <w:szCs w:val="13"/>
-        </w:rPr>
-        <w:t xml:space="preserve">10910 Queens Blvd Apt 7J, Forest Hills, NY 11375 </w:t>
-      </w:r>
-      <w:r>
-        <w:rPr>
-          <w:sz w:val="13"/>
-          <w:szCs w:val="13"/>
+          <w:sz w:val="16"/>
+          <w:szCs w:val="16"/>
+        </w:rPr>
+      </w:pPr>
+      <w:r>
+        <w:rPr>
+          <w:sz w:val="16"/>
+          <w:szCs w:val="16"/>
+        </w:rPr>
+        <w:t xml:space="preserve">Forest Hills, NY 11375 </w:t>
+      </w:r>
+      <w:r>
+        <w:rPr>
+          <w:sz w:val="16"/>
+          <w:szCs w:val="16"/>
         </w:rPr>
         <w:t>|</w:t>
       </w:r>
       <w:r>
         <w:rPr>
-          <w:sz w:val="13"/>
-          <w:szCs w:val="13"/>
+          <w:sz w:val="16"/>
+          <w:szCs w:val="16"/>
         </w:rPr>
         <w:t xml:space="preserve"> 904-502-0547</w:t>
       </w:r>
       <w:r>
         <w:rPr>
-          <w:sz w:val="13"/>
-          <w:szCs w:val="13"/>
+          <w:sz w:val="16"/>
+          <w:szCs w:val="16"/>
         </w:rPr>
         <w:t xml:space="preserve"> | </w:t>
       </w:r>
@@ -92,16 +92,16 @@
         <w:r>
           <w:rPr>
             <w:rStyle w:val="Hyperlink"/>
-            <w:sz w:val="13"/>
-            <w:szCs w:val="13"/>
+            <w:sz w:val="16"/>
+            <w:szCs w:val="16"/>
           </w:rPr>
           <w:t>jared.m.murphy@protonmail.com</w:t>
         </w:r>
       </w:hyperlink>
       <w:r>
         <w:rPr>
-          <w:sz w:val="13"/>
-          <w:szCs w:val="13"/>
+          <w:sz w:val="16"/>
+          <w:szCs w:val="16"/>
         </w:rPr>
         <w:t xml:space="preserve"> | </w:t>
       </w:r>
@@ -109,8 +109,8 @@
         <w:r>
           <w:rPr>
             <w:rStyle w:val="Hyperlink"/>
-            <w:sz w:val="13"/>
-            <w:szCs w:val="13"/>
+            <w:sz w:val="16"/>
+            <w:szCs w:val="16"/>
           </w:rPr>
           <w:t>github.com/</w:t>
         </w:r>
@@ -118,8 +118,8 @@
         <w:r>
           <w:rPr>
             <w:rStyle w:val="Hyperlink"/>
-            <w:sz w:val="13"/>
-            <w:szCs w:val="13"/>
+            <w:sz w:val="16"/>
+            <w:szCs w:val="16"/>
           </w:rPr>
           <w:t>jared</w:t>
         </w:r>
@@ -127,16 +127,16 @@
         <w:r>
           <w:rPr>
             <w:rStyle w:val="Hyperlink"/>
-            <w:sz w:val="13"/>
-            <w:szCs w:val="13"/>
+            <w:sz w:val="16"/>
+            <w:szCs w:val="16"/>
           </w:rPr>
           <w:t>-m-murphy</w:t>
         </w:r>
       </w:hyperlink>
       <w:r>
         <w:rPr>
-          <w:sz w:val="13"/>
-          <w:szCs w:val="13"/>
+          <w:sz w:val="16"/>
+          <w:szCs w:val="16"/>
         </w:rPr>
         <w:t xml:space="preserve"> |  </w:t>
       </w:r>
@@ -144,8 +144,8 @@
         <w:r>
           <w:rPr>
             <w:rStyle w:val="Hyperlink"/>
-            <w:sz w:val="13"/>
-            <w:szCs w:val="13"/>
+            <w:sz w:val="16"/>
+            <w:szCs w:val="16"/>
           </w:rPr>
           <w:t>linkedin.com/in/</w:t>
         </w:r>
@@ -153,8 +153,8 @@
         <w:r>
           <w:rPr>
             <w:rStyle w:val="Hyperlink"/>
-            <w:sz w:val="13"/>
-            <w:szCs w:val="13"/>
+            <w:sz w:val="16"/>
+            <w:szCs w:val="16"/>
           </w:rPr>
           <w:t>jared</w:t>
         </w:r>
@@ -162,54 +162,54 @@
         <w:r>
           <w:rPr>
             <w:rStyle w:val="Hyperlink"/>
-            <w:sz w:val="13"/>
-            <w:szCs w:val="13"/>
+            <w:sz w:val="16"/>
+            <w:szCs w:val="16"/>
           </w:rPr>
           <w:t>-m-murphy/</w:t>
         </w:r>
       </w:hyperlink>
       <w:r>
         <w:rPr>
-          <w:sz w:val="13"/>
-          <w:szCs w:val="13"/>
-        </w:rPr>
-        <w:t xml:space="preserve"> </w:t>
-      </w:r>
-      <w:r>
-        <w:rPr>
-          <w:sz w:val="13"/>
-          <w:szCs w:val="13"/>
-        </w:rPr>
-        <w:t xml:space="preserve"> </w:t>
-      </w:r>
-    </w:p>
-    <w:p>
-      <w:pPr>
-        <w:pStyle w:val="Heading1"/>
-        <w:rPr>
           <w:sz w:val="16"/>
           <w:szCs w:val="16"/>
         </w:rPr>
-      </w:pPr>
+        <w:t xml:space="preserve"> </w:t>
+      </w:r>
       <w:r>
         <w:rPr>
           <w:sz w:val="16"/>
           <w:szCs w:val="16"/>
         </w:rPr>
+        <w:t xml:space="preserve"> </w:t>
+      </w:r>
+    </w:p>
+    <w:p>
+      <w:pPr>
+        <w:pStyle w:val="Heading1"/>
+        <w:rPr>
+          <w:sz w:val="24"/>
+          <w:szCs w:val="24"/>
+        </w:rPr>
+      </w:pPr>
+      <w:r>
+        <w:rPr>
+          <w:sz w:val="24"/>
+          <w:szCs w:val="24"/>
+        </w:rPr>
         <w:t xml:space="preserve">Summary </w:t>
       </w:r>
     </w:p>
     <w:p>
       <w:pPr>
         <w:rPr>
-          <w:sz w:val="12"/>
-          <w:szCs w:val="12"/>
-        </w:rPr>
-      </w:pPr>
-      <w:r>
-        <w:rPr>
-          <w:sz w:val="12"/>
-          <w:szCs w:val="12"/>
+          <w:sz w:val="20"/>
+          <w:szCs w:val="20"/>
+        </w:rPr>
+      </w:pPr>
+      <w:r>
+        <w:rPr>
+          <w:sz w:val="20"/>
+          <w:szCs w:val="20"/>
         </w:rPr>
         <w:t>I am a Data Scientist with a background in Mathematics and Statistics. I currently specialize in Time Series Analysis, and for my most recently completed project I used ARIMA modeling to test the validity of Covid-19 mortality data released by Johns Hopkins University and the CDC.  I am currently in the final stages of completing a comprehensive technical analysis of the crypto-asset Bitcoin.  In this project I compare the behavior of Bitcoins price action to that of several other asset classes and provide means for making long term forecasts for the future price of Bitcoin. </w:t>
       </w:r>
@@ -218,7 +218,7 @@
       <w:sdtPr>
         <w:rPr>
           <w:sz w:val="20"/>
-          <w:szCs w:val="22"/>
+          <w:szCs w:val="20"/>
         </w:rPr>
         <w:alias w:val="Education:"/>
         <w:tag w:val="Education:"/>
@@ -237,13 +237,13 @@
             <w:pStyle w:val="Heading1"/>
             <w:rPr>
               <w:sz w:val="20"/>
-              <w:szCs w:val="22"/>
+              <w:szCs w:val="20"/>
             </w:rPr>
           </w:pPr>
           <w:r>
             <w:rPr>
-              <w:sz w:val="16"/>
-              <w:szCs w:val="16"/>
+              <w:sz w:val="24"/>
+              <w:szCs w:val="24"/>
             </w:rPr>
             <w:t>Education</w:t>
           </w:r>
@@ -253,24 +253,59 @@
     <w:p>
       <w:pPr>
         <w:pStyle w:val="Heading2"/>
-        <w:rPr>
-          <w:sz w:val="13"/>
-          <w:szCs w:val="13"/>
-        </w:rPr>
-      </w:pPr>
-      <w:r>
-        <w:rPr>
-          <w:sz w:val="13"/>
-          <w:szCs w:val="13"/>
+        <w:spacing w:after="0"/>
+        <w:rPr>
+          <w:sz w:val="20"/>
+          <w:szCs w:val="20"/>
+        </w:rPr>
+      </w:pPr>
+      <w:r>
+        <w:rPr>
+          <w:sz w:val="20"/>
+          <w:szCs w:val="20"/>
         </w:rPr>
         <w:t>Springboard Data science career track</w:t>
       </w:r>
       <w:r>
         <w:rPr>
-          <w:sz w:val="13"/>
-          <w:szCs w:val="13"/>
+          <w:sz w:val="20"/>
+          <w:szCs w:val="20"/>
         </w:rPr>
         <w:t xml:space="preserve"> | march 2020 – january 2021</w:t>
+      </w:r>
+    </w:p>
+    <w:p>
+      <w:pPr>
+        <w:pStyle w:val="ListBullet"/>
+        <w:spacing w:after="0" w:line="240" w:lineRule="auto"/>
+        <w:rPr>
+          <w:sz w:val="20"/>
+          <w:szCs w:val="20"/>
+        </w:rPr>
+      </w:pPr>
+      <w:r>
+        <w:rPr>
+          <w:sz w:val="20"/>
+          <w:szCs w:val="20"/>
+        </w:rPr>
+        <w:t>Intensive course in data science, machine learning, Python and SQL</w:t>
+      </w:r>
+    </w:p>
+    <w:p>
+      <w:pPr>
+        <w:pStyle w:val="Heading2"/>
+        <w:spacing w:after="0"/>
+        <w:rPr>
+          <w:sz w:val="20"/>
+          <w:szCs w:val="20"/>
+        </w:rPr>
+      </w:pPr>
+      <w:r>
+        <w:rPr>
+          <w:sz w:val="20"/>
+          <w:szCs w:val="20"/>
+        </w:rPr>
+        <w:t>B.S. Statistics | University of north florida | June 2013 – August 2015</w:t>
       </w:r>
     </w:p>
     <w:p>
@@ -278,46 +313,330 @@
         <w:pStyle w:val="ListBullet"/>
         <w:spacing w:line="240" w:lineRule="auto"/>
         <w:rPr>
-          <w:sz w:val="12"/>
-          <w:szCs w:val="12"/>
-        </w:rPr>
-      </w:pPr>
-      <w:r>
-        <w:rPr>
-          <w:sz w:val="12"/>
-          <w:szCs w:val="12"/>
-        </w:rPr>
-        <w:t>Intensive course in data science, machine learning, Python and SQL</w:t>
+          <w:sz w:val="20"/>
+          <w:szCs w:val="20"/>
+        </w:rPr>
+      </w:pPr>
+      <w:r>
+        <w:rPr>
+          <w:sz w:val="20"/>
+          <w:szCs w:val="20"/>
+        </w:rPr>
+        <w:t xml:space="preserve">Minor: </w:t>
+      </w:r>
+      <w:r>
+        <w:rPr>
+          <w:sz w:val="20"/>
+          <w:szCs w:val="20"/>
+        </w:rPr>
+        <w:t>Economics</w:t>
+      </w:r>
+    </w:p>
+    <w:p>
+      <w:pPr>
+        <w:pStyle w:val="Heading1"/>
+        <w:rPr>
+          <w:sz w:val="24"/>
+          <w:szCs w:val="24"/>
+        </w:rPr>
+      </w:pPr>
+      <w:r>
+        <w:rPr>
+          <w:sz w:val="24"/>
+          <w:szCs w:val="24"/>
+        </w:rPr>
+        <w:t>Skills</w:t>
       </w:r>
     </w:p>
     <w:p>
       <w:pPr>
         <w:pStyle w:val="Heading2"/>
-        <w:rPr>
-          <w:sz w:val="13"/>
-          <w:szCs w:val="13"/>
-        </w:rPr>
-      </w:pPr>
-      <w:r>
-        <w:rPr>
-          <w:sz w:val="13"/>
-          <w:szCs w:val="13"/>
-        </w:rPr>
-        <w:t xml:space="preserve">B.S. Statistics | </w:t>
-      </w:r>
-      <w:r>
-        <w:rPr>
-          <w:sz w:val="13"/>
-          <w:szCs w:val="13"/>
-        </w:rPr>
-        <w:t>University of north florida</w:t>
-      </w:r>
-      <w:r>
-        <w:rPr>
-          <w:sz w:val="13"/>
-          <w:szCs w:val="13"/>
-        </w:rPr>
-        <w:t xml:space="preserve"> | June 2013 – August 2015</w:t>
+        <w:spacing w:after="0"/>
+        <w:rPr>
+          <w:sz w:val="20"/>
+          <w:szCs w:val="20"/>
+        </w:rPr>
+      </w:pPr>
+      <w:r>
+        <w:rPr>
+          <w:sz w:val="20"/>
+          <w:szCs w:val="20"/>
+        </w:rPr>
+        <w:t>Data Science</w:t>
+      </w:r>
+    </w:p>
+    <w:p>
+      <w:pPr>
+        <w:pStyle w:val="ListBullet"/>
+        <w:spacing w:after="0" w:line="240" w:lineRule="auto"/>
+        <w:rPr>
+          <w:sz w:val="20"/>
+          <w:szCs w:val="20"/>
+        </w:rPr>
+      </w:pPr>
+      <w:r>
+        <w:rPr>
+          <w:sz w:val="20"/>
+          <w:szCs w:val="20"/>
+        </w:rPr>
+        <w:t xml:space="preserve">Python, pandas, </w:t>
+      </w:r>
+      <w:proofErr w:type="spellStart"/>
+      <w:r>
+        <w:rPr>
+          <w:sz w:val="20"/>
+          <w:szCs w:val="20"/>
+        </w:rPr>
+        <w:t>numpy</w:t>
+      </w:r>
+      <w:proofErr w:type="spellEnd"/>
+      <w:r>
+        <w:rPr>
+          <w:sz w:val="20"/>
+          <w:szCs w:val="20"/>
+        </w:rPr>
+        <w:t xml:space="preserve">, </w:t>
+      </w:r>
+      <w:proofErr w:type="spellStart"/>
+      <w:r>
+        <w:rPr>
+          <w:sz w:val="20"/>
+          <w:szCs w:val="20"/>
+        </w:rPr>
+        <w:t>statsmodels</w:t>
+      </w:r>
+      <w:proofErr w:type="spellEnd"/>
+      <w:r>
+        <w:rPr>
+          <w:sz w:val="20"/>
+          <w:szCs w:val="20"/>
+        </w:rPr>
+        <w:t xml:space="preserve">, </w:t>
+      </w:r>
+      <w:proofErr w:type="spellStart"/>
+      <w:r>
+        <w:rPr>
+          <w:sz w:val="20"/>
+          <w:szCs w:val="20"/>
+        </w:rPr>
+        <w:t>sklearn</w:t>
+      </w:r>
+      <w:proofErr w:type="spellEnd"/>
+    </w:p>
+    <w:p>
+      <w:pPr>
+        <w:pStyle w:val="Heading2"/>
+        <w:spacing w:after="0"/>
+        <w:rPr>
+          <w:sz w:val="20"/>
+          <w:szCs w:val="20"/>
+        </w:rPr>
+      </w:pPr>
+      <w:r>
+        <w:rPr>
+          <w:sz w:val="20"/>
+          <w:szCs w:val="20"/>
+        </w:rPr>
+        <w:t>Machine learning: supervised learning</w:t>
+      </w:r>
+    </w:p>
+    <w:p>
+      <w:pPr>
+        <w:pStyle w:val="ListBullet"/>
+        <w:spacing w:after="0" w:line="240" w:lineRule="auto"/>
+        <w:rPr>
+          <w:sz w:val="20"/>
+          <w:szCs w:val="20"/>
+        </w:rPr>
+      </w:pPr>
+      <w:r>
+        <w:rPr>
+          <w:sz w:val="20"/>
+          <w:szCs w:val="20"/>
+        </w:rPr>
+        <w:t>KNN, Regression, Decision Trees, Random Forest, Gradient Boosting, SVM, Precision, Recall, Accuracy, F1, ROC</w:t>
+      </w:r>
+    </w:p>
+    <w:p>
+      <w:pPr>
+        <w:pStyle w:val="Heading2"/>
+        <w:spacing w:after="0"/>
+        <w:rPr>
+          <w:sz w:val="20"/>
+          <w:szCs w:val="20"/>
+        </w:rPr>
+      </w:pPr>
+      <w:r>
+        <w:rPr>
+          <w:sz w:val="20"/>
+          <w:szCs w:val="20"/>
+        </w:rPr>
+        <w:t>machine learning: Unsupervised learning</w:t>
+      </w:r>
+    </w:p>
+    <w:p>
+      <w:pPr>
+        <w:pStyle w:val="ListBullet"/>
+        <w:spacing w:after="0" w:line="240" w:lineRule="auto"/>
+        <w:rPr>
+          <w:sz w:val="20"/>
+          <w:szCs w:val="20"/>
+        </w:rPr>
+      </w:pPr>
+      <w:r>
+        <w:rPr>
+          <w:sz w:val="20"/>
+          <w:szCs w:val="20"/>
+        </w:rPr>
+        <w:t xml:space="preserve">K-means Clustering, Hierarchical Clustering, Mean-Shift Clustering, PCA, Cosine Similarity </w:t>
+      </w:r>
+    </w:p>
+    <w:p>
+      <w:pPr>
+        <w:pStyle w:val="Heading2"/>
+        <w:spacing w:after="0"/>
+        <w:rPr>
+          <w:sz w:val="20"/>
+          <w:szCs w:val="20"/>
+        </w:rPr>
+      </w:pPr>
+      <w:r>
+        <w:rPr>
+          <w:sz w:val="20"/>
+          <w:szCs w:val="20"/>
+        </w:rPr>
+        <w:t>Mathematics and Statistics</w:t>
+      </w:r>
+    </w:p>
+    <w:p>
+      <w:pPr>
+        <w:pStyle w:val="ListBullet"/>
+        <w:spacing w:after="0" w:line="240" w:lineRule="auto"/>
+        <w:rPr>
+          <w:sz w:val="20"/>
+          <w:szCs w:val="20"/>
+        </w:rPr>
+      </w:pPr>
+      <w:r>
+        <w:rPr>
+          <w:sz w:val="20"/>
+          <w:szCs w:val="20"/>
+        </w:rPr>
+        <w:t>Calculus I, II, III, Linear Algebra, Mathematical Statistics, Probability, Bayesian Methods, Hypothesis Testing, ANOVA, Time Series Analysis</w:t>
+      </w:r>
+    </w:p>
+    <w:p>
+      <w:pPr>
+        <w:pStyle w:val="Heading2"/>
+        <w:spacing w:after="0"/>
+        <w:rPr>
+          <w:sz w:val="20"/>
+          <w:szCs w:val="20"/>
+        </w:rPr>
+      </w:pPr>
+      <w:r>
+        <w:rPr>
+          <w:sz w:val="20"/>
+          <w:szCs w:val="20"/>
+        </w:rPr>
+        <w:t>Relational databases</w:t>
+      </w:r>
+    </w:p>
+    <w:p>
+      <w:pPr>
+        <w:pStyle w:val="ListBullet"/>
+        <w:spacing w:after="0" w:line="240" w:lineRule="auto"/>
+        <w:rPr>
+          <w:sz w:val="20"/>
+          <w:szCs w:val="20"/>
+        </w:rPr>
+      </w:pPr>
+      <w:r>
+        <w:rPr>
+          <w:sz w:val="20"/>
+          <w:szCs w:val="20"/>
+        </w:rPr>
+        <w:t>SQL, MySQL, SQLite</w:t>
+      </w:r>
+    </w:p>
+    <w:p>
+      <w:pPr>
+        <w:pStyle w:val="Heading2"/>
+        <w:spacing w:after="0"/>
+        <w:rPr>
+          <w:sz w:val="20"/>
+          <w:szCs w:val="20"/>
+        </w:rPr>
+      </w:pPr>
+      <w:r>
+        <w:rPr>
+          <w:sz w:val="20"/>
+          <w:szCs w:val="20"/>
+        </w:rPr>
+        <w:t>Data Visualization with python</w:t>
+      </w:r>
+    </w:p>
+    <w:p>
+      <w:pPr>
+        <w:pStyle w:val="ListBullet"/>
+        <w:spacing w:after="0" w:line="240" w:lineRule="auto"/>
+        <w:rPr>
+          <w:sz w:val="20"/>
+          <w:szCs w:val="20"/>
+        </w:rPr>
+      </w:pPr>
+      <w:r>
+        <w:rPr>
+          <w:sz w:val="20"/>
+          <w:szCs w:val="20"/>
+        </w:rPr>
+        <w:t xml:space="preserve">Matplotlib, seaborn </w:t>
+      </w:r>
+    </w:p>
+    <w:p>
+      <w:pPr>
+        <w:pStyle w:val="Heading1"/>
+        <w:rPr>
+          <w:sz w:val="24"/>
+          <w:szCs w:val="24"/>
+        </w:rPr>
+      </w:pPr>
+      <w:r>
+        <w:rPr>
+          <w:sz w:val="24"/>
+          <w:szCs w:val="24"/>
+        </w:rPr>
+        <w:t xml:space="preserve">Projects </w:t>
+      </w:r>
+    </w:p>
+    <w:p>
+      <w:pPr>
+        <w:pStyle w:val="Heading2"/>
+        <w:rPr>
+          <w:sz w:val="20"/>
+          <w:szCs w:val="20"/>
+        </w:rPr>
+      </w:pPr>
+      <w:r>
+        <w:rPr>
+          <w:sz w:val="20"/>
+          <w:szCs w:val="20"/>
+        </w:rPr>
+        <w:t>Excess deaths due to covid-19</w:t>
+      </w:r>
+      <w:r>
+        <w:rPr>
+          <w:sz w:val="20"/>
+          <w:szCs w:val="20"/>
+        </w:rPr>
+        <w:t> |</w:t>
+      </w:r>
+      <w:r>
+        <w:rPr>
+          <w:sz w:val="20"/>
+          <w:szCs w:val="20"/>
+        </w:rPr>
+        <w:t xml:space="preserve"> may 2020 – november 2020</w:t>
       </w:r>
     </w:p>
     <w:p>
@@ -325,474 +644,134 @@
         <w:pStyle w:val="ListBullet"/>
         <w:spacing w:line="240" w:lineRule="auto"/>
         <w:rPr>
-          <w:sz w:val="12"/>
-          <w:szCs w:val="12"/>
-        </w:rPr>
-      </w:pPr>
-      <w:r>
-        <w:rPr>
-          <w:sz w:val="12"/>
-          <w:szCs w:val="12"/>
-        </w:rPr>
-        <w:t xml:space="preserve">Minor: </w:t>
-      </w:r>
-      <w:r>
-        <w:rPr>
-          <w:sz w:val="12"/>
-          <w:szCs w:val="12"/>
-        </w:rPr>
-        <w:t>Economics</w:t>
-      </w:r>
-    </w:p>
-    <w:p>
-      <w:pPr>
-        <w:pStyle w:val="Heading1"/>
-        <w:rPr>
-          <w:sz w:val="16"/>
-          <w:szCs w:val="16"/>
-        </w:rPr>
-      </w:pPr>
-      <w:r>
-        <w:rPr>
-          <w:sz w:val="16"/>
-          <w:szCs w:val="16"/>
-        </w:rPr>
-        <w:t>Skills</w:t>
-      </w:r>
-    </w:p>
-    <w:p>
-      <w:pPr>
-        <w:pStyle w:val="Heading2"/>
-        <w:rPr>
-          <w:sz w:val="13"/>
-          <w:szCs w:val="13"/>
-        </w:rPr>
-      </w:pPr>
-      <w:r>
-        <w:rPr>
-          <w:sz w:val="13"/>
-          <w:szCs w:val="13"/>
-        </w:rPr>
-        <w:t>Data Science</w:t>
-      </w:r>
+          <w:sz w:val="20"/>
+          <w:szCs w:val="20"/>
+        </w:rPr>
+      </w:pPr>
+      <w:r>
+        <w:rPr>
+          <w:sz w:val="20"/>
+          <w:szCs w:val="20"/>
+        </w:rPr>
+        <w:t xml:space="preserve">Python Tools: </w:t>
+      </w:r>
+      <w:proofErr w:type="spellStart"/>
+      <w:r>
+        <w:rPr>
+          <w:sz w:val="20"/>
+          <w:szCs w:val="20"/>
+        </w:rPr>
+        <w:t>numpy</w:t>
+      </w:r>
+      <w:proofErr w:type="spellEnd"/>
+      <w:r>
+        <w:rPr>
+          <w:sz w:val="20"/>
+          <w:szCs w:val="20"/>
+        </w:rPr>
+        <w:t xml:space="preserve">, pandas, matplotlib, </w:t>
+      </w:r>
+      <w:proofErr w:type="spellStart"/>
+      <w:r>
+        <w:rPr>
+          <w:sz w:val="20"/>
+          <w:szCs w:val="20"/>
+        </w:rPr>
+        <w:t>sklearn</w:t>
+      </w:r>
+      <w:proofErr w:type="spellEnd"/>
+      <w:r>
+        <w:rPr>
+          <w:sz w:val="20"/>
+          <w:szCs w:val="20"/>
+        </w:rPr>
+        <w:t xml:space="preserve">, </w:t>
+      </w:r>
+      <w:proofErr w:type="spellStart"/>
+      <w:r>
+        <w:rPr>
+          <w:sz w:val="20"/>
+          <w:szCs w:val="20"/>
+        </w:rPr>
+        <w:t>statsmodels</w:t>
+      </w:r>
+      <w:proofErr w:type="spellEnd"/>
     </w:p>
     <w:p>
       <w:pPr>
         <w:pStyle w:val="ListBullet"/>
         <w:spacing w:line="240" w:lineRule="auto"/>
         <w:rPr>
-          <w:sz w:val="12"/>
-          <w:szCs w:val="12"/>
-        </w:rPr>
-      </w:pPr>
-      <w:r>
-        <w:rPr>
-          <w:sz w:val="12"/>
-          <w:szCs w:val="12"/>
-        </w:rPr>
-        <w:t xml:space="preserve">Python, pandas, </w:t>
-      </w:r>
-      <w:proofErr w:type="spellStart"/>
-      <w:r>
-        <w:rPr>
-          <w:sz w:val="12"/>
-          <w:szCs w:val="12"/>
-        </w:rPr>
-        <w:t>numpy</w:t>
-      </w:r>
-      <w:proofErr w:type="spellEnd"/>
-      <w:r>
-        <w:rPr>
-          <w:sz w:val="12"/>
-          <w:szCs w:val="12"/>
-        </w:rPr>
-        <w:t xml:space="preserve">, </w:t>
-      </w:r>
-      <w:proofErr w:type="spellStart"/>
-      <w:r>
-        <w:rPr>
-          <w:sz w:val="12"/>
-          <w:szCs w:val="12"/>
-        </w:rPr>
-        <w:t>statsmodels</w:t>
-      </w:r>
-      <w:proofErr w:type="spellEnd"/>
-      <w:r>
-        <w:rPr>
-          <w:sz w:val="12"/>
-          <w:szCs w:val="12"/>
-        </w:rPr>
-        <w:t xml:space="preserve">, </w:t>
-      </w:r>
-      <w:proofErr w:type="spellStart"/>
-      <w:r>
-        <w:rPr>
-          <w:sz w:val="12"/>
-          <w:szCs w:val="12"/>
-        </w:rPr>
-        <w:t>sklearn</w:t>
-      </w:r>
-      <w:proofErr w:type="spellEnd"/>
-    </w:p>
-    <w:p>
-      <w:pPr>
-        <w:pStyle w:val="Heading2"/>
-        <w:rPr>
-          <w:sz w:val="13"/>
-          <w:szCs w:val="13"/>
-        </w:rPr>
-      </w:pPr>
-      <w:r>
-        <w:rPr>
-          <w:sz w:val="13"/>
-          <w:szCs w:val="13"/>
-        </w:rPr>
-        <w:t>Machine learning: supervised learning</w:t>
-      </w:r>
+          <w:sz w:val="20"/>
+          <w:szCs w:val="20"/>
+        </w:rPr>
+      </w:pPr>
+      <w:r>
+        <w:rPr>
+          <w:sz w:val="20"/>
+          <w:szCs w:val="20"/>
+        </w:rPr>
+        <w:t>Used CDC mortality data with ARIMA modeling and Facebooks Prophet to estimate excess deaths in US for 2/1/2020-</w:t>
+      </w:r>
+      <w:proofErr w:type="gramStart"/>
+      <w:r>
+        <w:rPr>
+          <w:sz w:val="20"/>
+          <w:szCs w:val="20"/>
+        </w:rPr>
+        <w:t>10/31/2020</w:t>
+      </w:r>
+      <w:proofErr w:type="gramEnd"/>
     </w:p>
     <w:p>
       <w:pPr>
         <w:pStyle w:val="ListBullet"/>
         <w:spacing w:line="240" w:lineRule="auto"/>
         <w:rPr>
-          <w:sz w:val="12"/>
-          <w:szCs w:val="12"/>
-        </w:rPr>
-      </w:pPr>
-      <w:r>
-        <w:rPr>
-          <w:sz w:val="12"/>
-          <w:szCs w:val="12"/>
-        </w:rPr>
-        <w:t>KNN, Regression, Decision Trees, Random Forest, Gradient Boosting, SVM, Precision, Recall, Accuracy, F1, ROC</w:t>
-      </w:r>
-    </w:p>
-    <w:p>
-      <w:pPr>
-        <w:pStyle w:val="Heading2"/>
-        <w:rPr>
-          <w:sz w:val="13"/>
-          <w:szCs w:val="13"/>
-        </w:rPr>
-      </w:pPr>
-      <w:r>
-        <w:rPr>
-          <w:sz w:val="13"/>
-          <w:szCs w:val="13"/>
-        </w:rPr>
-        <w:t>machine learning: Unsupervised learning</w:t>
-      </w:r>
+          <w:sz w:val="20"/>
+          <w:szCs w:val="20"/>
+        </w:rPr>
+      </w:pPr>
+      <w:r>
+        <w:rPr>
+          <w:sz w:val="20"/>
+          <w:szCs w:val="20"/>
+        </w:rPr>
+        <w:t xml:space="preserve">Excess deaths were then compared to reported deaths due to Covid-19 and no significant discrepancies were </w:t>
+      </w:r>
+      <w:proofErr w:type="gramStart"/>
+      <w:r>
+        <w:rPr>
+          <w:sz w:val="20"/>
+          <w:szCs w:val="20"/>
+        </w:rPr>
+        <w:t>found</w:t>
+      </w:r>
+      <w:proofErr w:type="gramEnd"/>
     </w:p>
     <w:p>
       <w:pPr>
         <w:pStyle w:val="ListBullet"/>
         <w:spacing w:line="240" w:lineRule="auto"/>
         <w:rPr>
-          <w:sz w:val="12"/>
-          <w:szCs w:val="12"/>
-        </w:rPr>
-      </w:pPr>
-      <w:r>
-        <w:rPr>
-          <w:sz w:val="12"/>
-          <w:szCs w:val="12"/>
-        </w:rPr>
-        <w:t xml:space="preserve">K-means Clustering, Hierarchical Clustering, Mean-Shift Clustering, PCA, Cosine Similarity </w:t>
-      </w:r>
-    </w:p>
-    <w:p>
-      <w:pPr>
-        <w:pStyle w:val="Heading2"/>
-        <w:rPr>
-          <w:sz w:val="13"/>
-          <w:szCs w:val="13"/>
-        </w:rPr>
-      </w:pPr>
-      <w:r>
-        <w:rPr>
-          <w:sz w:val="13"/>
-          <w:szCs w:val="13"/>
-        </w:rPr>
-        <w:t>Mathematics and Statistics</w:t>
-      </w:r>
-    </w:p>
-    <w:p>
-      <w:pPr>
-        <w:pStyle w:val="ListBullet"/>
-        <w:spacing w:line="240" w:lineRule="auto"/>
-        <w:rPr>
-          <w:sz w:val="12"/>
-          <w:szCs w:val="12"/>
-        </w:rPr>
-      </w:pPr>
-      <w:r>
-        <w:rPr>
-          <w:sz w:val="12"/>
-          <w:szCs w:val="12"/>
-        </w:rPr>
-        <w:t>Calculus I, II, III, Linear Algebra, Mathematical Statistics, Probability, Bayesian Methods, Hypothesis Testing, ANOVA, Time Series Analysis</w:t>
-      </w:r>
-    </w:p>
-    <w:p>
-      <w:pPr>
-        <w:pStyle w:val="Heading2"/>
-        <w:rPr>
-          <w:sz w:val="13"/>
-          <w:szCs w:val="13"/>
-        </w:rPr>
-      </w:pPr>
-      <w:r>
-        <w:rPr>
-          <w:sz w:val="13"/>
-          <w:szCs w:val="13"/>
-        </w:rPr>
-        <w:t>Relational databases</w:t>
-      </w:r>
-    </w:p>
-    <w:p>
-      <w:pPr>
-        <w:pStyle w:val="ListBullet"/>
-        <w:spacing w:line="240" w:lineRule="auto"/>
-        <w:rPr>
-          <w:sz w:val="12"/>
-          <w:szCs w:val="12"/>
-        </w:rPr>
-      </w:pPr>
-      <w:r>
-        <w:rPr>
-          <w:sz w:val="12"/>
-          <w:szCs w:val="12"/>
-        </w:rPr>
-        <w:t>SQL, MySQL, SQLite</w:t>
-      </w:r>
-    </w:p>
-    <w:p>
-      <w:pPr>
-        <w:pStyle w:val="Heading2"/>
-        <w:rPr>
-          <w:sz w:val="13"/>
-          <w:szCs w:val="13"/>
-        </w:rPr>
-      </w:pPr>
-      <w:r>
-        <w:rPr>
-          <w:sz w:val="13"/>
-          <w:szCs w:val="13"/>
-        </w:rPr>
-        <w:t>Data Visualization with python</w:t>
-      </w:r>
-    </w:p>
-    <w:p>
-      <w:pPr>
-        <w:pStyle w:val="ListBullet"/>
-        <w:spacing w:line="240" w:lineRule="auto"/>
-        <w:rPr>
-          <w:sz w:val="12"/>
-          <w:szCs w:val="12"/>
-        </w:rPr>
-      </w:pPr>
-      <w:r>
-        <w:rPr>
-          <w:sz w:val="12"/>
-          <w:szCs w:val="12"/>
-        </w:rPr>
-        <w:t xml:space="preserve">Matplotlib, seaborn </w:t>
-      </w:r>
-    </w:p>
-    <w:p>
-      <w:pPr>
-        <w:pStyle w:val="Heading1"/>
-        <w:rPr>
-          <w:sz w:val="16"/>
-          <w:szCs w:val="16"/>
-        </w:rPr>
-      </w:pPr>
-      <w:r>
-        <w:rPr>
-          <w:sz w:val="16"/>
-          <w:szCs w:val="16"/>
-        </w:rPr>
-        <w:t xml:space="preserve">Projects </w:t>
-      </w:r>
-    </w:p>
-    <w:p>
-      <w:pPr>
-        <w:pStyle w:val="Heading2"/>
-        <w:rPr>
-          <w:sz w:val="13"/>
-          <w:szCs w:val="13"/>
-        </w:rPr>
-      </w:pPr>
-      <w:r>
-        <w:rPr>
-          <w:sz w:val="13"/>
-          <w:szCs w:val="13"/>
-        </w:rPr>
-        <w:t>Excess deaths due to covid-19</w:t>
-      </w:r>
-      <w:r>
-        <w:rPr>
-          <w:sz w:val="13"/>
-          <w:szCs w:val="13"/>
-        </w:rPr>
-        <w:t> |</w:t>
-      </w:r>
-      <w:r>
-        <w:rPr>
-          <w:sz w:val="13"/>
-          <w:szCs w:val="13"/>
-        </w:rPr>
-        <w:t xml:space="preserve"> may 2020 – november 2020</w:t>
-      </w:r>
-    </w:p>
-    <w:p>
-      <w:pPr>
-        <w:pStyle w:val="ListBullet"/>
-        <w:spacing w:line="240" w:lineRule="auto"/>
-        <w:rPr>
-          <w:sz w:val="12"/>
-          <w:szCs w:val="12"/>
-        </w:rPr>
-      </w:pPr>
-      <w:r>
-        <w:rPr>
-          <w:sz w:val="12"/>
-          <w:szCs w:val="12"/>
-        </w:rPr>
-        <w:t xml:space="preserve">Python Tools: </w:t>
-      </w:r>
-      <w:proofErr w:type="spellStart"/>
-      <w:r>
-        <w:rPr>
-          <w:sz w:val="12"/>
-          <w:szCs w:val="12"/>
-        </w:rPr>
-        <w:t>numpy</w:t>
-      </w:r>
-      <w:proofErr w:type="spellEnd"/>
-      <w:r>
-        <w:rPr>
-          <w:sz w:val="12"/>
-          <w:szCs w:val="12"/>
-        </w:rPr>
-        <w:t xml:space="preserve">, pandas, matplotlib, </w:t>
-      </w:r>
-      <w:proofErr w:type="spellStart"/>
-      <w:r>
-        <w:rPr>
-          <w:sz w:val="12"/>
-          <w:szCs w:val="12"/>
-        </w:rPr>
-        <w:t>sklearn</w:t>
-      </w:r>
-      <w:proofErr w:type="spellEnd"/>
-      <w:r>
-        <w:rPr>
-          <w:sz w:val="12"/>
-          <w:szCs w:val="12"/>
-        </w:rPr>
-        <w:t xml:space="preserve">, </w:t>
-      </w:r>
-      <w:proofErr w:type="spellStart"/>
-      <w:r>
-        <w:rPr>
-          <w:sz w:val="12"/>
-          <w:szCs w:val="12"/>
-        </w:rPr>
-        <w:t>statsmodels</w:t>
-      </w:r>
-      <w:proofErr w:type="spellEnd"/>
-    </w:p>
-    <w:p>
-      <w:pPr>
-        <w:pStyle w:val="ListBullet"/>
-        <w:spacing w:line="240" w:lineRule="auto"/>
-        <w:rPr>
-          <w:sz w:val="12"/>
-          <w:szCs w:val="12"/>
-        </w:rPr>
-      </w:pPr>
-      <w:r>
-        <w:rPr>
-          <w:sz w:val="12"/>
-          <w:szCs w:val="12"/>
-        </w:rPr>
-        <w:t>Used CDC mortality data with ARIMA modeling and Facebooks Prophet to estimate excess deaths in US for 2/1/2020-</w:t>
-      </w:r>
-      <w:proofErr w:type="gramStart"/>
-      <w:r>
-        <w:rPr>
-          <w:sz w:val="12"/>
-          <w:szCs w:val="12"/>
-        </w:rPr>
-        <w:t>10/31/2020</w:t>
-      </w:r>
-      <w:proofErr w:type="gramEnd"/>
-    </w:p>
-    <w:p>
-      <w:pPr>
-        <w:pStyle w:val="ListBullet"/>
-        <w:spacing w:line="240" w:lineRule="auto"/>
-        <w:rPr>
-          <w:sz w:val="12"/>
-          <w:szCs w:val="12"/>
-        </w:rPr>
-      </w:pPr>
-      <w:r>
-        <w:rPr>
-          <w:sz w:val="12"/>
-          <w:szCs w:val="12"/>
-        </w:rPr>
-        <w:t xml:space="preserve">Excess </w:t>
-      </w:r>
-      <w:r>
-        <w:rPr>
-          <w:sz w:val="12"/>
-          <w:szCs w:val="12"/>
-        </w:rPr>
-        <w:t xml:space="preserve">deaths were then compared to reported deaths due to Covid-19 and no significant discrepancies were </w:t>
-      </w:r>
-      <w:proofErr w:type="gramStart"/>
-      <w:r>
-        <w:rPr>
-          <w:sz w:val="12"/>
-          <w:szCs w:val="12"/>
-        </w:rPr>
-        <w:t>found</w:t>
-      </w:r>
-      <w:proofErr w:type="gramEnd"/>
-    </w:p>
-    <w:p>
-      <w:pPr>
-        <w:pStyle w:val="ListBullet"/>
-        <w:spacing w:line="240" w:lineRule="auto"/>
-        <w:rPr>
-          <w:sz w:val="12"/>
-          <w:szCs w:val="12"/>
+          <w:sz w:val="20"/>
+          <w:szCs w:val="20"/>
         </w:rPr>
       </w:pPr>
       <w:hyperlink r:id="rId11" w:history="1">
         <w:r>
           <w:rPr>
             <w:rStyle w:val="Hyperlink"/>
-            <w:sz w:val="12"/>
-            <w:szCs w:val="12"/>
+            <w:sz w:val="20"/>
+            <w:szCs w:val="20"/>
           </w:rPr>
-          <w:t>https://</w:t>
-        </w:r>
-        <w:r>
-          <w:rPr>
-            <w:rStyle w:val="Hyperlink"/>
-            <w:sz w:val="12"/>
-            <w:szCs w:val="12"/>
-          </w:rPr>
-          <w:t>github.com/jared-m-murphy/Springboard/blob/main/Capstone_1/Capstone_Final.ipynb</w:t>
+          <w:t>https://github.com/jared-m-murphy/Springboard/blob/main/Capstone_1/Capstone_Final.ipynb</w:t>
         </w:r>
       </w:hyperlink>
       <w:r>
         <w:rPr>
-          <w:sz w:val="12"/>
-          <w:szCs w:val="12"/>
+          <w:sz w:val="20"/>
+          <w:szCs w:val="20"/>
         </w:rPr>
         <w:t xml:space="preserve"> </w:t>
       </w:r>
@@ -801,28 +780,28 @@
       <w:pPr>
         <w:pStyle w:val="Heading2"/>
         <w:rPr>
-          <w:sz w:val="13"/>
-          <w:szCs w:val="13"/>
-        </w:rPr>
-      </w:pPr>
-      <w:r>
-        <w:rPr>
-          <w:sz w:val="13"/>
-          <w:szCs w:val="13"/>
+          <w:sz w:val="20"/>
+          <w:szCs w:val="20"/>
+        </w:rPr>
+      </w:pPr>
+      <w:r>
+        <w:rPr>
+          <w:sz w:val="20"/>
+          <w:szCs w:val="20"/>
         </w:rPr>
         <w:t>Bitcoin: A Technical analysis</w:t>
       </w:r>
       <w:r>
         <w:rPr>
-          <w:sz w:val="13"/>
-          <w:szCs w:val="13"/>
+          <w:sz w:val="20"/>
+          <w:szCs w:val="20"/>
         </w:rPr>
         <w:t> | </w:t>
       </w:r>
       <w:r>
         <w:rPr>
-          <w:sz w:val="13"/>
-          <w:szCs w:val="13"/>
+          <w:sz w:val="20"/>
+          <w:szCs w:val="20"/>
         </w:rPr>
         <w:t>november 2020 – january 2021</w:t>
       </w:r>
@@ -832,37 +811,30 @@
         <w:pStyle w:val="ListBullet"/>
         <w:spacing w:line="240" w:lineRule="auto"/>
         <w:rPr>
-          <w:sz w:val="12"/>
-          <w:szCs w:val="12"/>
-        </w:rPr>
-      </w:pPr>
-      <w:r>
-        <w:rPr>
-          <w:sz w:val="12"/>
-          <w:szCs w:val="12"/>
-        </w:rPr>
-        <w:t xml:space="preserve">Python </w:t>
-      </w:r>
-      <w:r>
-        <w:rPr>
-          <w:sz w:val="12"/>
-          <w:szCs w:val="12"/>
-        </w:rPr>
-        <w:t xml:space="preserve">Tools: </w:t>
+          <w:sz w:val="20"/>
+          <w:szCs w:val="20"/>
+        </w:rPr>
+      </w:pPr>
+      <w:r>
+        <w:rPr>
+          <w:sz w:val="20"/>
+          <w:szCs w:val="20"/>
+        </w:rPr>
+        <w:t xml:space="preserve">Python Tools: </w:t>
       </w:r>
       <w:proofErr w:type="spellStart"/>
       <w:r>
         <w:rPr>
-          <w:sz w:val="12"/>
-          <w:szCs w:val="12"/>
+          <w:sz w:val="20"/>
+          <w:szCs w:val="20"/>
         </w:rPr>
         <w:t>numpy</w:t>
       </w:r>
       <w:proofErr w:type="spellEnd"/>
       <w:r>
         <w:rPr>
-          <w:sz w:val="12"/>
-          <w:szCs w:val="12"/>
+          <w:sz w:val="20"/>
+          <w:szCs w:val="20"/>
         </w:rPr>
         <w:t>, pandas, matplotlib, seaborn</w:t>
       </w:r>
@@ -872,29 +844,22 @@
         <w:pStyle w:val="ListBullet"/>
         <w:spacing w:line="240" w:lineRule="auto"/>
         <w:rPr>
-          <w:sz w:val="12"/>
-          <w:szCs w:val="12"/>
-        </w:rPr>
-      </w:pPr>
-      <w:r>
-        <w:rPr>
-          <w:sz w:val="12"/>
-          <w:szCs w:val="12"/>
-        </w:rPr>
-        <w:t xml:space="preserve">Provided </w:t>
-      </w:r>
-      <w:r>
-        <w:rPr>
-          <w:sz w:val="12"/>
-          <w:szCs w:val="12"/>
-        </w:rPr>
-        <w:t xml:space="preserve">a description of Bitcoin as an emerging asset class and a comprehensive overview of its historical price </w:t>
+          <w:sz w:val="20"/>
+          <w:szCs w:val="20"/>
+        </w:rPr>
+      </w:pPr>
+      <w:r>
+        <w:rPr>
+          <w:sz w:val="20"/>
+          <w:szCs w:val="20"/>
+        </w:rPr>
+        <w:t xml:space="preserve">Provided a description of Bitcoin as an emerging asset class and a comprehensive overview of its historical price </w:t>
       </w:r>
       <w:proofErr w:type="gramStart"/>
       <w:r>
         <w:rPr>
-          <w:sz w:val="12"/>
-          <w:szCs w:val="12"/>
+          <w:sz w:val="20"/>
+          <w:szCs w:val="20"/>
         </w:rPr>
         <w:t>action</w:t>
       </w:r>
@@ -905,22 +870,22 @@
         <w:pStyle w:val="ListBullet"/>
         <w:spacing w:line="240" w:lineRule="auto"/>
         <w:rPr>
-          <w:sz w:val="12"/>
-          <w:szCs w:val="12"/>
-        </w:rPr>
-      </w:pPr>
-      <w:r>
-        <w:rPr>
-          <w:sz w:val="12"/>
-          <w:szCs w:val="12"/>
+          <w:sz w:val="20"/>
+          <w:szCs w:val="20"/>
+        </w:rPr>
+      </w:pPr>
+      <w:r>
+        <w:rPr>
+          <w:sz w:val="20"/>
+          <w:szCs w:val="20"/>
         </w:rPr>
         <w:t xml:space="preserve">Retrieved various asset price data from API's using </w:t>
       </w:r>
       <w:proofErr w:type="gramStart"/>
       <w:r>
         <w:rPr>
-          <w:sz w:val="12"/>
-          <w:szCs w:val="12"/>
+          <w:sz w:val="20"/>
+          <w:szCs w:val="20"/>
         </w:rPr>
         <w:t>pandas</w:t>
       </w:r>
@@ -931,30 +896,30 @@
         <w:pStyle w:val="ListBullet"/>
         <w:spacing w:line="240" w:lineRule="auto"/>
         <w:rPr>
-          <w:sz w:val="12"/>
-          <w:szCs w:val="12"/>
-        </w:rPr>
-      </w:pPr>
-      <w:r>
-        <w:rPr>
-          <w:sz w:val="12"/>
-          <w:szCs w:val="12"/>
+          <w:sz w:val="20"/>
+          <w:szCs w:val="20"/>
+        </w:rPr>
+      </w:pPr>
+      <w:r>
+        <w:rPr>
+          <w:sz w:val="20"/>
+          <w:szCs w:val="20"/>
         </w:rPr>
         <w:t xml:space="preserve">Created customized charts using matplotlib to provide visual comparisons of Bitcoins volatility and returns to those of </w:t>
       </w:r>
       <w:proofErr w:type="gramStart"/>
       <w:r>
         <w:rPr>
-          <w:sz w:val="12"/>
-          <w:szCs w:val="12"/>
+          <w:sz w:val="20"/>
+          <w:szCs w:val="20"/>
         </w:rPr>
         <w:t>other</w:t>
       </w:r>
       <w:proofErr w:type="gramEnd"/>
       <w:r>
         <w:rPr>
-          <w:sz w:val="12"/>
-          <w:szCs w:val="12"/>
+          <w:sz w:val="20"/>
+          <w:szCs w:val="20"/>
         </w:rPr>
         <w:t xml:space="preserve"> asset classes</w:t>
       </w:r>
@@ -964,22 +929,22 @@
         <w:pStyle w:val="ListBullet"/>
         <w:spacing w:line="240" w:lineRule="auto"/>
         <w:rPr>
-          <w:sz w:val="12"/>
-          <w:szCs w:val="12"/>
-        </w:rPr>
-      </w:pPr>
-      <w:r>
-        <w:rPr>
-          <w:sz w:val="12"/>
-          <w:szCs w:val="12"/>
+          <w:sz w:val="20"/>
+          <w:szCs w:val="20"/>
+        </w:rPr>
+      </w:pPr>
+      <w:r>
+        <w:rPr>
+          <w:sz w:val="20"/>
+          <w:szCs w:val="20"/>
         </w:rPr>
         <w:t xml:space="preserve">Developed complex functions in python to extract meaningful insights from time series financial </w:t>
       </w:r>
       <w:proofErr w:type="gramStart"/>
       <w:r>
         <w:rPr>
-          <w:sz w:val="12"/>
-          <w:szCs w:val="12"/>
+          <w:sz w:val="20"/>
+          <w:szCs w:val="20"/>
         </w:rPr>
         <w:t>data</w:t>
       </w:r>
@@ -990,22 +955,22 @@
         <w:pStyle w:val="ListBullet"/>
         <w:spacing w:line="240" w:lineRule="auto"/>
         <w:rPr>
-          <w:sz w:val="12"/>
-          <w:szCs w:val="12"/>
-        </w:rPr>
-      </w:pPr>
-      <w:r>
-        <w:rPr>
-          <w:sz w:val="12"/>
-          <w:szCs w:val="12"/>
+          <w:sz w:val="20"/>
+          <w:szCs w:val="20"/>
+        </w:rPr>
+      </w:pPr>
+      <w:r>
+        <w:rPr>
+          <w:sz w:val="20"/>
+          <w:szCs w:val="20"/>
         </w:rPr>
         <w:t xml:space="preserve">Investigated Bitcoins popular Stock to Flow model and provided price predictions for the coming </w:t>
       </w:r>
       <w:proofErr w:type="gramStart"/>
       <w:r>
         <w:rPr>
-          <w:sz w:val="12"/>
-          <w:szCs w:val="12"/>
+          <w:sz w:val="20"/>
+          <w:szCs w:val="20"/>
         </w:rPr>
         <w:t>year</w:t>
       </w:r>
@@ -1016,16 +981,16 @@
         <w:pStyle w:val="ListBullet"/>
         <w:spacing w:line="240" w:lineRule="auto"/>
         <w:rPr>
-          <w:sz w:val="12"/>
-          <w:szCs w:val="12"/>
+          <w:sz w:val="20"/>
+          <w:szCs w:val="20"/>
         </w:rPr>
       </w:pPr>
       <w:hyperlink r:id="rId12" w:history="1">
         <w:r>
           <w:rPr>
             <w:rStyle w:val="Hyperlink"/>
-            <w:sz w:val="12"/>
-            <w:szCs w:val="12"/>
+            <w:sz w:val="20"/>
+            <w:szCs w:val="20"/>
           </w:rPr>
           <w:t>https://github.com/jared-m-murphy/Springboard/blob/main/Capstone_2/Bitcoin.ipynb</w:t>
         </w:r>
@@ -1035,53 +1000,33 @@
       <w:pPr>
         <w:pStyle w:val="Heading1"/>
         <w:rPr>
-          <w:sz w:val="16"/>
-          <w:szCs w:val="16"/>
-        </w:rPr>
-      </w:pPr>
-      <w:r>
-        <w:rPr>
-          <w:sz w:val="16"/>
-          <w:szCs w:val="16"/>
-        </w:rPr>
-        <w:t>Employment</w:t>
-      </w:r>
-      <w:r>
-        <w:rPr>
-          <w:sz w:val="16"/>
-          <w:szCs w:val="16"/>
-        </w:rPr>
-        <w:t xml:space="preserve"> </w:t>
+          <w:sz w:val="24"/>
+          <w:szCs w:val="24"/>
+        </w:rPr>
+      </w:pPr>
+      <w:r>
+        <w:rPr>
+          <w:sz w:val="24"/>
+          <w:szCs w:val="24"/>
+        </w:rPr>
+        <w:lastRenderedPageBreak/>
+        <w:t xml:space="preserve">Employment </w:t>
       </w:r>
     </w:p>
     <w:p>
       <w:pPr>
         <w:pStyle w:val="Heading2"/>
         <w:rPr>
-          <w:sz w:val="13"/>
-          <w:szCs w:val="13"/>
-        </w:rPr>
-      </w:pPr>
-      <w:r>
-        <w:rPr>
-          <w:sz w:val="13"/>
-          <w:szCs w:val="13"/>
-        </w:rPr>
-        <w:t>capenter/residential painter</w:t>
-      </w:r>
-      <w:r>
-        <w:rPr>
-          <w:sz w:val="13"/>
-          <w:szCs w:val="13"/>
-        </w:rPr>
-        <w:t xml:space="preserve"> | </w:t>
-      </w:r>
-      <w:r>
-        <w:rPr>
-          <w:sz w:val="13"/>
-          <w:szCs w:val="13"/>
-        </w:rPr>
-        <w:t>self-employed | hudson valley, NY | october 2016 - present</w:t>
+          <w:sz w:val="20"/>
+          <w:szCs w:val="20"/>
+        </w:rPr>
+      </w:pPr>
+      <w:r>
+        <w:rPr>
+          <w:sz w:val="20"/>
+          <w:szCs w:val="20"/>
+        </w:rPr>
+        <w:t>capenter/residential painter | self-employed | hudson valley, NY | october 2016 - present</w:t>
       </w:r>
     </w:p>
     <w:p>
@@ -1089,14 +1034,14 @@
         <w:pStyle w:val="ListBullet"/>
         <w:spacing w:line="240" w:lineRule="auto"/>
         <w:rPr>
-          <w:sz w:val="12"/>
-          <w:szCs w:val="12"/>
-        </w:rPr>
-      </w:pPr>
-      <w:r>
-        <w:rPr>
-          <w:sz w:val="12"/>
-          <w:szCs w:val="12"/>
+          <w:sz w:val="20"/>
+          <w:szCs w:val="20"/>
+        </w:rPr>
+      </w:pPr>
+      <w:r>
+        <w:rPr>
+          <w:sz w:val="20"/>
+          <w:szCs w:val="20"/>
         </w:rPr>
         <w:t>Finish carpentry, rough carpentry, drywall, concrete, residential painting</w:t>
       </w:r>
@@ -1105,14 +1050,14 @@
       <w:pPr>
         <w:pStyle w:val="Heading2"/>
         <w:rPr>
-          <w:sz w:val="13"/>
-          <w:szCs w:val="13"/>
-        </w:rPr>
-      </w:pPr>
-      <w:r>
-        <w:rPr>
-          <w:sz w:val="13"/>
-          <w:szCs w:val="13"/>
+          <w:sz w:val="20"/>
+          <w:szCs w:val="20"/>
+        </w:rPr>
+      </w:pPr>
+      <w:r>
+        <w:rPr>
+          <w:sz w:val="20"/>
+          <w:szCs w:val="20"/>
         </w:rPr>
         <w:t>high school equivalency instructor | dutchess community college, poughkeepsie, ny | march 2016 – october 2016</w:t>
       </w:r>
@@ -1122,255 +1067,129 @@
         <w:pStyle w:val="ListBullet"/>
         <w:spacing w:line="240" w:lineRule="auto"/>
         <w:rPr>
-          <w:sz w:val="12"/>
-          <w:szCs w:val="12"/>
-        </w:rPr>
-      </w:pPr>
-      <w:r>
-        <w:rPr>
-          <w:sz w:val="12"/>
-          <w:szCs w:val="12"/>
-        </w:rPr>
-        <w:t>H</w:t>
-      </w:r>
-      <w:r>
-        <w:rPr>
-          <w:sz w:val="12"/>
-          <w:szCs w:val="12"/>
-        </w:rPr>
-        <w:t>igh school math and science</w:t>
-      </w:r>
-      <w:r>
-        <w:rPr>
-          <w:sz w:val="12"/>
-          <w:szCs w:val="12"/>
-        </w:rPr>
-        <w:t xml:space="preserve"> teacher</w:t>
-      </w:r>
-      <w:r>
-        <w:rPr>
-          <w:sz w:val="12"/>
-          <w:szCs w:val="12"/>
+          <w:sz w:val="20"/>
+          <w:szCs w:val="20"/>
+        </w:rPr>
+      </w:pPr>
+      <w:r>
+        <w:rPr>
+          <w:sz w:val="20"/>
+          <w:szCs w:val="20"/>
+        </w:rPr>
+        <w:t>High school math and science teacher for students of all ages</w:t>
+      </w:r>
+    </w:p>
+    <w:p>
+      <w:pPr>
+        <w:pStyle w:val="Heading1"/>
+        <w:rPr>
+          <w:sz w:val="24"/>
+          <w:szCs w:val="24"/>
+        </w:rPr>
+      </w:pPr>
+      <w:r>
+        <w:rPr>
+          <w:sz w:val="24"/>
+          <w:szCs w:val="24"/>
+        </w:rPr>
+        <w:t>Awards</w:t>
+      </w:r>
+      <w:r>
+        <w:rPr>
+          <w:sz w:val="24"/>
+          <w:szCs w:val="24"/>
         </w:rPr>
         <w:t xml:space="preserve"> </w:t>
       </w:r>
-      <w:r>
-        <w:rPr>
-          <w:sz w:val="12"/>
-          <w:szCs w:val="12"/>
-        </w:rPr>
-        <w:t>for</w:t>
-      </w:r>
-      <w:r>
-        <w:rPr>
-          <w:sz w:val="12"/>
-          <w:szCs w:val="12"/>
-        </w:rPr>
-        <w:t xml:space="preserve"> students of all ages</w:t>
-      </w:r>
+    </w:p>
+    <w:p>
+      <w:pPr>
+        <w:pStyle w:val="Heading2"/>
+        <w:rPr>
+          <w:sz w:val="20"/>
+          <w:szCs w:val="20"/>
+        </w:rPr>
+      </w:pPr>
+      <w:r>
+        <w:rPr>
+          <w:sz w:val="20"/>
+          <w:szCs w:val="20"/>
+        </w:rPr>
+        <w:t xml:space="preserve">graduated summa cum laude | university of north florida | august </w:t>
+      </w:r>
+      <w:proofErr w:type="gramStart"/>
+      <w:r>
+        <w:rPr>
+          <w:sz w:val="20"/>
+          <w:szCs w:val="20"/>
+        </w:rPr>
+        <w:t>2015</w:t>
+      </w:r>
+      <w:proofErr w:type="gramEnd"/>
+    </w:p>
+    <w:p>
+      <w:pPr>
+        <w:pStyle w:val="Heading2"/>
+        <w:rPr>
+          <w:sz w:val="20"/>
+          <w:szCs w:val="20"/>
+        </w:rPr>
+      </w:pPr>
+      <w:r>
+        <w:rPr>
+          <w:sz w:val="20"/>
+          <w:szCs w:val="20"/>
+        </w:rPr>
+        <w:t xml:space="preserve">inducted into </w:t>
+      </w:r>
+      <w:r>
+        <w:rPr>
+          <w:sz w:val="20"/>
+          <w:szCs w:val="20"/>
+        </w:rPr>
+        <w:t xml:space="preserve">pi mu epsilon mathematics honors society | florida eta chapter | august </w:t>
+      </w:r>
+      <w:proofErr w:type="gramStart"/>
+      <w:r>
+        <w:rPr>
+          <w:sz w:val="20"/>
+          <w:szCs w:val="20"/>
+        </w:rPr>
+        <w:t>2015</w:t>
+      </w:r>
+      <w:proofErr w:type="gramEnd"/>
     </w:p>
     <w:p>
       <w:pPr>
         <w:pStyle w:val="Heading1"/>
         <w:rPr>
-          <w:sz w:val="16"/>
-          <w:szCs w:val="16"/>
-        </w:rPr>
-      </w:pPr>
-      <w:r>
-        <w:rPr>
-          <w:sz w:val="16"/>
-          <w:szCs w:val="16"/>
-        </w:rPr>
-        <w:t>Awards</w:t>
-      </w:r>
-      <w:r>
-        <w:rPr>
-          <w:sz w:val="16"/>
-          <w:szCs w:val="16"/>
-        </w:rPr>
-        <w:t xml:space="preserve"> </w:t>
+          <w:sz w:val="24"/>
+          <w:szCs w:val="24"/>
+        </w:rPr>
+      </w:pPr>
+      <w:r>
+        <w:rPr>
+          <w:sz w:val="24"/>
+          <w:szCs w:val="24"/>
+        </w:rPr>
+        <w:t>Volunteering</w:t>
       </w:r>
     </w:p>
     <w:p>
       <w:pPr>
         <w:pStyle w:val="Heading2"/>
         <w:rPr>
-          <w:sz w:val="13"/>
-          <w:szCs w:val="13"/>
-        </w:rPr>
-      </w:pPr>
-      <w:r>
-        <w:rPr>
-          <w:sz w:val="13"/>
-          <w:szCs w:val="13"/>
-        </w:rPr>
-        <w:t xml:space="preserve">graduated summa cum laude </w:t>
-      </w:r>
-      <w:r>
-        <w:rPr>
-          <w:sz w:val="13"/>
-          <w:szCs w:val="13"/>
-        </w:rPr>
-        <w:t xml:space="preserve">| </w:t>
-      </w:r>
-      <w:r>
-        <w:rPr>
-          <w:sz w:val="13"/>
-          <w:szCs w:val="13"/>
-        </w:rPr>
-        <w:t>university of north florida</w:t>
-      </w:r>
-      <w:r>
-        <w:rPr>
-          <w:sz w:val="13"/>
-          <w:szCs w:val="13"/>
-        </w:rPr>
-        <w:t xml:space="preserve"> | </w:t>
-      </w:r>
-      <w:r>
-        <w:rPr>
-          <w:sz w:val="13"/>
-          <w:szCs w:val="13"/>
-        </w:rPr>
-        <w:t xml:space="preserve">august </w:t>
-      </w:r>
-      <w:proofErr w:type="gramStart"/>
-      <w:r>
-        <w:rPr>
-          <w:sz w:val="13"/>
-          <w:szCs w:val="13"/>
-        </w:rPr>
-        <w:t>2015</w:t>
-      </w:r>
-      <w:proofErr w:type="gramEnd"/>
-    </w:p>
-    <w:p>
-      <w:pPr>
-        <w:pStyle w:val="Heading2"/>
-        <w:rPr>
-          <w:sz w:val="13"/>
-          <w:szCs w:val="13"/>
-        </w:rPr>
-      </w:pPr>
-      <w:r>
-        <w:rPr>
-          <w:sz w:val="13"/>
-          <w:szCs w:val="13"/>
-        </w:rPr>
-        <w:t xml:space="preserve">inducted into </w:t>
-      </w:r>
-      <w:r>
-        <w:rPr>
-          <w:sz w:val="13"/>
-          <w:szCs w:val="13"/>
-        </w:rPr>
-        <w:t>pi mu epsilon mathematics honors society</w:t>
-      </w:r>
-      <w:r>
-        <w:rPr>
-          <w:sz w:val="13"/>
-          <w:szCs w:val="13"/>
-        </w:rPr>
-        <w:t xml:space="preserve"> | </w:t>
-      </w:r>
-      <w:r>
-        <w:rPr>
-          <w:sz w:val="13"/>
-          <w:szCs w:val="13"/>
-        </w:rPr>
-        <w:t>florida eta chapter</w:t>
-      </w:r>
-      <w:r>
-        <w:rPr>
-          <w:sz w:val="13"/>
-          <w:szCs w:val="13"/>
-        </w:rPr>
-        <w:t xml:space="preserve"> | </w:t>
-      </w:r>
-      <w:r>
-        <w:rPr>
-          <w:sz w:val="13"/>
-          <w:szCs w:val="13"/>
-        </w:rPr>
-        <w:t xml:space="preserve">august </w:t>
-      </w:r>
-      <w:proofErr w:type="gramStart"/>
-      <w:r>
-        <w:rPr>
-          <w:sz w:val="13"/>
-          <w:szCs w:val="13"/>
-        </w:rPr>
-        <w:t>2015</w:t>
-      </w:r>
-      <w:proofErr w:type="gramEnd"/>
-    </w:p>
-    <w:p>
-      <w:pPr>
-        <w:pStyle w:val="Heading1"/>
-        <w:rPr>
-          <w:sz w:val="16"/>
-          <w:szCs w:val="16"/>
-        </w:rPr>
-      </w:pPr>
-      <w:r>
-        <w:rPr>
-          <w:sz w:val="16"/>
-          <w:szCs w:val="16"/>
-        </w:rPr>
-        <w:t>Volunteering</w:t>
-      </w:r>
-    </w:p>
-    <w:p>
-      <w:pPr>
-        <w:pStyle w:val="Heading2"/>
-        <w:rPr>
-          <w:sz w:val="13"/>
-          <w:szCs w:val="13"/>
+          <w:sz w:val="20"/>
+          <w:szCs w:val="20"/>
         </w:rPr>
       </w:pPr>
       <w:bookmarkStart w:id="0" w:name="_Hlk62567633"/>
       <w:r>
         <w:rPr>
-          <w:sz w:val="13"/>
-          <w:szCs w:val="13"/>
-        </w:rPr>
-        <w:t>capenter/</w:t>
-      </w:r>
-      <w:r>
-        <w:rPr>
-          <w:sz w:val="13"/>
-          <w:szCs w:val="13"/>
-        </w:rPr>
-        <w:t>General contractor</w:t>
-      </w:r>
-      <w:r>
-        <w:rPr>
-          <w:sz w:val="13"/>
-          <w:szCs w:val="13"/>
-        </w:rPr>
-        <w:t xml:space="preserve"> | </w:t>
-      </w:r>
-      <w:r>
-        <w:rPr>
-          <w:sz w:val="13"/>
-          <w:szCs w:val="13"/>
-        </w:rPr>
-        <w:t>kunzang palchen ling (buddhist center), red hook, ny</w:t>
-      </w:r>
-      <w:r>
-        <w:rPr>
-          <w:sz w:val="13"/>
-          <w:szCs w:val="13"/>
-        </w:rPr>
-        <w:t xml:space="preserve"> |</w:t>
-      </w:r>
-      <w:r>
-        <w:rPr>
-          <w:sz w:val="13"/>
-          <w:szCs w:val="13"/>
-        </w:rPr>
-        <w:t xml:space="preserve"> january 2016 – september 2019</w:t>
+          <w:sz w:val="20"/>
+          <w:szCs w:val="20"/>
+        </w:rPr>
+        <w:t>capenter/General contractor | kunzang palchen ling (buddhist center), red hook, ny | january 2016 – september 2019</w:t>
       </w:r>
     </w:p>
     <w:bookmarkEnd w:id="0"/>
@@ -1379,14 +1198,14 @@
         <w:pStyle w:val="ListBullet"/>
         <w:spacing w:line="240" w:lineRule="auto"/>
         <w:rPr>
-          <w:sz w:val="12"/>
-          <w:szCs w:val="12"/>
-        </w:rPr>
-      </w:pPr>
-      <w:r>
-        <w:rPr>
-          <w:sz w:val="12"/>
-          <w:szCs w:val="12"/>
+          <w:sz w:val="20"/>
+          <w:szCs w:val="20"/>
+        </w:rPr>
+      </w:pPr>
+      <w:r>
+        <w:rPr>
+          <w:sz w:val="20"/>
+          <w:szCs w:val="20"/>
         </w:rPr>
         <w:t>Construction and maintenance of a Buddhist monastery in upstate New York</w:t>
       </w:r>
@@ -2982,6 +2801,7 @@
     <w:lsdException w:name="HTML Sample" w:semiHidden="1" w:unhideWhenUsed="1"/>
     <w:lsdException w:name="HTML Typewriter" w:semiHidden="1" w:unhideWhenUsed="1"/>
     <w:lsdException w:name="HTML Variable" w:semiHidden="1" w:unhideWhenUsed="1"/>
+    <w:lsdException w:name="Normal Table" w:semiHidden="1" w:unhideWhenUsed="1"/>
     <w:lsdException w:name="annotation subject" w:semiHidden="1" w:unhideWhenUsed="1"/>
     <w:lsdException w:name="No List" w:semiHidden="1" w:unhideWhenUsed="1"/>
     <w:lsdException w:name="Outline List 1" w:semiHidden="1" w:unhideWhenUsed="1"/>
@@ -3025,8 +2845,10 @@
     <w:lsdException w:name="Table Elegant" w:semiHidden="1" w:unhideWhenUsed="1"/>
     <w:lsdException w:name="Table Professional" w:semiHidden="1" w:unhideWhenUsed="1"/>
     <w:lsdException w:name="Table Subtle 1" w:semiHidden="1" w:unhideWhenUsed="1"/>
+    <w:lsdException w:name="Table Subtle 2" w:semiHidden="1" w:unhideWhenUsed="1"/>
     <w:lsdException w:name="Table Web 1" w:semiHidden="1" w:unhideWhenUsed="1"/>
     <w:lsdException w:name="Table Web 2" w:semiHidden="1" w:unhideWhenUsed="1"/>
+    <w:lsdException w:name="Table Web 3" w:semiHidden="1" w:unhideWhenUsed="1"/>
     <w:lsdException w:name="Balloon Text" w:semiHidden="1" w:unhideWhenUsed="1"/>
     <w:lsdException w:name="Table Grid" w:uiPriority="39"/>
     <w:lsdException w:name="Table Theme" w:semiHidden="1" w:unhideWhenUsed="1"/>
@@ -4200,7 +4022,10 @@
   </w:compat>
   <w:rsids>
     <w:rsidRoot w:val="00962ED5"/>
+    <w:rsid w:val="00227598"/>
     <w:rsid w:val="00962ED5"/>
+    <w:rsid w:val="00D25FE7"/>
+    <w:rsid w:val="00E638C0"/>
   </w:rsids>
   <m:mathPr>
     <m:mathFont m:val="Cambria Math"/>
@@ -4649,104 +4474,8 @@
     <w:semiHidden/>
     <w:unhideWhenUsed/>
   </w:style>
-  <w:style w:type="paragraph" w:customStyle="1" w:styleId="3C4B1D35874A41AE912D2D1793450572">
-    <w:name w:val="3C4B1D35874A41AE912D2D1793450572"/>
-  </w:style>
-  <w:style w:type="paragraph" w:customStyle="1" w:styleId="BFA0966751AB4A078E9CC176C845699F">
-    <w:name w:val="BFA0966751AB4A078E9CC176C845699F"/>
-  </w:style>
-  <w:style w:type="paragraph" w:customStyle="1" w:styleId="AB857DCF14AA4E33BA5B13EF572AA281">
-    <w:name w:val="AB857DCF14AA4E33BA5B13EF572AA281"/>
-  </w:style>
-  <w:style w:type="paragraph" w:customStyle="1" w:styleId="5D59B20F46E94F9FAACDE4AE7D2D607B">
-    <w:name w:val="5D59B20F46E94F9FAACDE4AE7D2D607B"/>
-  </w:style>
-  <w:style w:type="paragraph" w:customStyle="1" w:styleId="40D49140AA88434DAC0B24972BD175A8">
-    <w:name w:val="40D49140AA88434DAC0B24972BD175A8"/>
-  </w:style>
-  <w:style w:type="paragraph" w:customStyle="1" w:styleId="B0F5508C02354AEE942A9D26682459E1">
-    <w:name w:val="B0F5508C02354AEE942A9D26682459E1"/>
-  </w:style>
   <w:style w:type="paragraph" w:customStyle="1" w:styleId="3EE4D4817B1D4499AD1967EC82A6050E">
     <w:name w:val="3EE4D4817B1D4499AD1967EC82A6050E"/>
-  </w:style>
-  <w:style w:type="paragraph" w:customStyle="1" w:styleId="B6F272E4FCFD4014AE72EFEEE4C34DB6">
-    <w:name w:val="B6F272E4FCFD4014AE72EFEEE4C34DB6"/>
-  </w:style>
-  <w:style w:type="paragraph" w:customStyle="1" w:styleId="995E832430194EF093EE5DFE18F84A17">
-    <w:name w:val="995E832430194EF093EE5DFE18F84A17"/>
-  </w:style>
-  <w:style w:type="paragraph" w:customStyle="1" w:styleId="B5A41B64AD9149259513A35DBBDFD577">
-    <w:name w:val="B5A41B64AD9149259513A35DBBDFD577"/>
-  </w:style>
-  <w:style w:type="paragraph" w:customStyle="1" w:styleId="824F99A36955449A86DD7EBE12D41521">
-    <w:name w:val="824F99A36955449A86DD7EBE12D41521"/>
-  </w:style>
-  <w:style w:type="paragraph" w:customStyle="1" w:styleId="D0A14CEC6E7740A4B92B9AC9D6E68197">
-    <w:name w:val="D0A14CEC6E7740A4B92B9AC9D6E68197"/>
-  </w:style>
-  <w:style w:type="paragraph" w:customStyle="1" w:styleId="743B101FAE8440AB92727A6DF0B5FF9D">
-    <w:name w:val="743B101FAE8440AB92727A6DF0B5FF9D"/>
-  </w:style>
-  <w:style w:type="paragraph" w:customStyle="1" w:styleId="A114F0512DAD444492FFCC78DB6AE1D0">
-    <w:name w:val="A114F0512DAD444492FFCC78DB6AE1D0"/>
-  </w:style>
-  <w:style w:type="paragraph" w:customStyle="1" w:styleId="21D22C4E5A9940C29D127D77D200822E">
-    <w:name w:val="21D22C4E5A9940C29D127D77D200822E"/>
-  </w:style>
-  <w:style w:type="paragraph" w:customStyle="1" w:styleId="92EC2C08503C4B09B133DCCC9E0E8E4A">
-    <w:name w:val="92EC2C08503C4B09B133DCCC9E0E8E4A"/>
-  </w:style>
-  <w:style w:type="paragraph" w:customStyle="1" w:styleId="F18636938B4D4C1EAB0720EBD8BA82C5">
-    <w:name w:val="F18636938B4D4C1EAB0720EBD8BA82C5"/>
-  </w:style>
-  <w:style w:type="paragraph" w:customStyle="1" w:styleId="F520A9CB26024A60B6DAF8D367B2AC9A">
-    <w:name w:val="F520A9CB26024A60B6DAF8D367B2AC9A"/>
-  </w:style>
-  <w:style w:type="paragraph" w:customStyle="1" w:styleId="6206F139D8994386B75D0D66B2990E89">
-    <w:name w:val="6206F139D8994386B75D0D66B2990E89"/>
-  </w:style>
-  <w:style w:type="paragraph" w:customStyle="1" w:styleId="A87066175F6A444F96BE7CB55F7B8044">
-    <w:name w:val="A87066175F6A444F96BE7CB55F7B8044"/>
-  </w:style>
-  <w:style w:type="paragraph" w:customStyle="1" w:styleId="51DB3895E59341F7B925AA7228051679">
-    <w:name w:val="51DB3895E59341F7B925AA7228051679"/>
-  </w:style>
-  <w:style w:type="paragraph" w:customStyle="1" w:styleId="34A92CD8283747C083F25681D1ED297E">
-    <w:name w:val="34A92CD8283747C083F25681D1ED297E"/>
-  </w:style>
-  <w:style w:type="paragraph" w:customStyle="1" w:styleId="C172CFEDA34E48129FEAFE8C9759BFB1">
-    <w:name w:val="C172CFEDA34E48129FEAFE8C9759BFB1"/>
-  </w:style>
-  <w:style w:type="paragraph" w:customStyle="1" w:styleId="AFA35E647A29426E93BB4B4DB493B9B3">
-    <w:name w:val="AFA35E647A29426E93BB4B4DB493B9B3"/>
-  </w:style>
-  <w:style w:type="paragraph" w:customStyle="1" w:styleId="2183D6FF3B48421AB23CA8AC5B969D37">
-    <w:name w:val="2183D6FF3B48421AB23CA8AC5B969D37"/>
-  </w:style>
-  <w:style w:type="paragraph" w:customStyle="1" w:styleId="E2453363CE78486889E97DCB46B2C9BB">
-    <w:name w:val="E2453363CE78486889E97DCB46B2C9BB"/>
-  </w:style>
-  <w:style w:type="paragraph" w:customStyle="1" w:styleId="B32D5FE268964594AF1B6627C25F06E9">
-    <w:name w:val="B32D5FE268964594AF1B6627C25F06E9"/>
-  </w:style>
-  <w:style w:type="paragraph" w:customStyle="1" w:styleId="5DF96397B1364A7EAE170D3DB9E02604">
-    <w:name w:val="5DF96397B1364A7EAE170D3DB9E02604"/>
-  </w:style>
-  <w:style w:type="paragraph" w:customStyle="1" w:styleId="4B09873639E341D0B0FD9FC1E9C4890C">
-    <w:name w:val="4B09873639E341D0B0FD9FC1E9C4890C"/>
-  </w:style>
-  <w:style w:type="paragraph" w:customStyle="1" w:styleId="BAB7EC20D3FC474090861F6655010A06">
-    <w:name w:val="BAB7EC20D3FC474090861F6655010A06"/>
-  </w:style>
-  <w:style w:type="paragraph" w:customStyle="1" w:styleId="FEA3B5F5EE3F44E6BDB5734C82AA6DAF">
-    <w:name w:val="FEA3B5F5EE3F44E6BDB5734C82AA6DAF"/>
-  </w:style>
-  <w:style w:type="paragraph" w:customStyle="1" w:styleId="F4508AFD3B0E4A70BFD765C5147F5E8F">
-    <w:name w:val="F4508AFD3B0E4A70BFD765C5147F5E8F"/>
-  </w:style>
-  <w:style w:type="paragraph" w:customStyle="1" w:styleId="F8971E0CB7C4482EB6E7EBEECE15AC11">
-    <w:name w:val="F8971E0CB7C4482EB6E7EBEECE15AC11"/>
   </w:style>
 </w:styles>
 </file>
